--- a/6sem/lab4/lab4.docx
+++ b/6sem/lab4/lab4.docx
@@ -331,16 +331,8 @@
         <w:rPr>
           <w:szCs w:val="28"/>
         </w:rPr>
-        <w:t xml:space="preserve">доцент, </w:t>
-      </w:r>
-      <w:proofErr w:type="spellStart"/>
-      <w:r>
-        <w:rPr>
-          <w:szCs w:val="28"/>
-        </w:rPr>
-        <w:t>к.т.н</w:t>
-      </w:r>
-      <w:proofErr w:type="spellEnd"/>
+        <w:t>доцент, к.т.н</w:t>
+      </w:r>
       <w:r>
         <w:rPr>
           <w:szCs w:val="28"/>
@@ -388,21 +380,7 @@
         <w:rPr>
           <w:szCs w:val="28"/>
         </w:rPr>
-        <w:t xml:space="preserve">                                                                                      «__</w:t>
-      </w:r>
-      <w:proofErr w:type="gramStart"/>
-      <w:r>
-        <w:rPr>
-          <w:szCs w:val="28"/>
-        </w:rPr>
-        <w:t>_»_</w:t>
-      </w:r>
-      <w:proofErr w:type="gramEnd"/>
-      <w:r>
-        <w:rPr>
-          <w:szCs w:val="28"/>
-        </w:rPr>
-        <w:t>____________ 202</w:t>
+        <w:t xml:space="preserve">                                                                                      «___»_____________ 202</w:t>
       </w:r>
       <w:r>
         <w:rPr>
@@ -1384,55 +1362,7 @@
     </w:p>
     <w:p>
       <w:r>
-        <w:t xml:space="preserve">При использовании обобщенных подстановок можно использовать </w:t>
-      </w:r>
-      <w:proofErr w:type="spellStart"/>
-      <w:r>
-        <w:t>огра</w:t>
-      </w:r>
-      <w:proofErr w:type="spellEnd"/>
-      <w:r>
-        <w:t xml:space="preserve"> </w:t>
-      </w:r>
-      <w:proofErr w:type="spellStart"/>
-      <w:r>
-        <w:t>ничения</w:t>
-      </w:r>
-      <w:proofErr w:type="spellEnd"/>
-      <w:r>
-        <w:t xml:space="preserve">: с помощью ключевого слова </w:t>
-      </w:r>
-      <w:proofErr w:type="spellStart"/>
-      <w:r>
-        <w:t>extends</w:t>
-      </w:r>
-      <w:proofErr w:type="spellEnd"/>
-      <w:r>
-        <w:t xml:space="preserve"> определяют подстановки, обозначающие подклассы для данного класса, а с помощью ключевого слова </w:t>
-      </w:r>
-      <w:proofErr w:type="spellStart"/>
-      <w:r>
-        <w:t>super</w:t>
-      </w:r>
-      <w:proofErr w:type="spellEnd"/>
-      <w:r>
-        <w:t xml:space="preserve"> определяют подстановки для суперклассов данного класса. В частности, выражение вида означает, что для параметра обобщенного типа используется неустановленный тип, являющийся подклассом (прямым или опосредованным) класса </w:t>
-      </w:r>
-      <w:proofErr w:type="spellStart"/>
-      <w:r>
-        <w:t>SuperClass</w:t>
-      </w:r>
-      <w:proofErr w:type="spellEnd"/>
-      <w:r>
-        <w:t xml:space="preserve">. Выражение вида означает, что в качестве параметра обобщенного типа может быть класс, являющийся (прямо или через цепочку наследования) суперклассом для класса </w:t>
-      </w:r>
-      <w:proofErr w:type="spellStart"/>
-      <w:r>
-        <w:t>SubClass</w:t>
-      </w:r>
-      <w:proofErr w:type="spellEnd"/>
-      <w:r>
-        <w:t xml:space="preserve">. </w:t>
+        <w:t xml:space="preserve">При использовании обобщенных подстановок можно использовать огра ничения: с помощью ключевого слова extends определяют подстановки, обозначающие подклассы для данного класса, а с помощью ключевого слова super определяют подстановки для суперклассов данного класса. В частности, выражение вида означает, что для параметра обобщенного типа используется неустановленный тип, являющийся подклассом (прямым или опосредованным) класса SuperClass. Выражение вида означает, что в качестве параметра обобщенного типа может быть класс, являющийся (прямо или через цепочку наследования) суперклассом для класса SubClass. </w:t>
       </w:r>
     </w:p>
     <w:p/>
@@ -1989,14 +1919,12 @@
           <w:lang w:val="en-US"/>
         </w:rPr>
       </w:pPr>
-      <w:proofErr w:type="spellStart"/>
       <w:r>
         <w:rPr>
           <w:lang w:val="en-US"/>
         </w:rPr>
         <w:t>BoundedWildcard</w:t>
       </w:r>
-      <w:proofErr w:type="spellEnd"/>
     </w:p>
     <w:p>
       <w:pPr>
@@ -2071,302 +1999,43 @@
       </w:r>
     </w:p>
     <w:p>
-      <w:proofErr w:type="spellStart"/>
-      <w:r>
-        <w:t>Типобезопасные</w:t>
-      </w:r>
-      <w:proofErr w:type="spellEnd"/>
-      <w:r>
-        <w:t xml:space="preserve"> перечисления (</w:t>
-      </w:r>
-      <w:proofErr w:type="spellStart"/>
-      <w:r>
-        <w:t>typesafe</w:t>
-      </w:r>
-      <w:proofErr w:type="spellEnd"/>
-      <w:r>
-        <w:t xml:space="preserve"> </w:t>
-      </w:r>
-      <w:proofErr w:type="spellStart"/>
-      <w:r>
-        <w:t>enums</w:t>
-      </w:r>
-      <w:proofErr w:type="spellEnd"/>
-      <w:r>
-        <w:t xml:space="preserve">) в Java представляют собой классы и являются подклассами абстрактного класса </w:t>
-      </w:r>
-      <w:proofErr w:type="spellStart"/>
-      <w:proofErr w:type="gramStart"/>
-      <w:r>
-        <w:t>java.lang</w:t>
-      </w:r>
-      <w:proofErr w:type="gramEnd"/>
-      <w:r>
-        <w:t>.Enum</w:t>
-      </w:r>
-      <w:proofErr w:type="spellEnd"/>
-      <w:r>
-        <w:t xml:space="preserve">. Вместо слова </w:t>
-      </w:r>
-      <w:proofErr w:type="spellStart"/>
-      <w:r>
-        <w:t>class</w:t>
-      </w:r>
-      <w:proofErr w:type="spellEnd"/>
-      <w:r>
-        <w:t xml:space="preserve"> при описании перечисления используется слово </w:t>
-      </w:r>
-      <w:proofErr w:type="spellStart"/>
-      <w:r>
-        <w:t>enum</w:t>
-      </w:r>
-      <w:proofErr w:type="spellEnd"/>
-      <w:r>
-        <w:t xml:space="preserve">. При этом объекты перечисления инициализируются прямым объявлением без помощи оператора </w:t>
-      </w:r>
-      <w:proofErr w:type="spellStart"/>
-      <w:r>
-        <w:t>new</w:t>
-      </w:r>
-      <w:proofErr w:type="spellEnd"/>
-      <w:r>
-        <w:t xml:space="preserve">. При инициализации хотя бы одного перечисления происходит инициализация всех без исключения оставшихся элементов данного перечисления. </w:t>
-      </w:r>
-    </w:p>
-    <w:p>
-      <w:r>
-        <w:t xml:space="preserve">В операторах </w:t>
-      </w:r>
-      <w:proofErr w:type="spellStart"/>
-      <w:r>
-        <w:t>case</w:t>
-      </w:r>
-      <w:proofErr w:type="spellEnd"/>
-      <w:r>
-        <w:t xml:space="preserve"> используются константы без уточнения типа перечисления, так как его тип определен в </w:t>
-      </w:r>
-      <w:proofErr w:type="spellStart"/>
-      <w:r>
-        <w:t>switch</w:t>
-      </w:r>
-      <w:proofErr w:type="spellEnd"/>
-      <w:r>
-        <w:t xml:space="preserve">. Перечисление как подкласс класса </w:t>
-      </w:r>
-      <w:proofErr w:type="spellStart"/>
-      <w:r>
-        <w:t>Enum</w:t>
-      </w:r>
-      <w:proofErr w:type="spellEnd"/>
-      <w:r>
-        <w:t xml:space="preserve"> может содержать поля, конструкторы и методы, реализовывать интерфейсы. Каждый элемент </w:t>
-      </w:r>
-      <w:proofErr w:type="spellStart"/>
-      <w:r>
-        <w:t>enum</w:t>
-      </w:r>
-      <w:proofErr w:type="spellEnd"/>
-      <w:r>
-        <w:t xml:space="preserve"> может использовать методы: </w:t>
-      </w:r>
-    </w:p>
-    <w:p>
-      <w:proofErr w:type="spellStart"/>
-      <w:r>
-        <w:t>static</w:t>
-      </w:r>
-      <w:proofErr w:type="spellEnd"/>
-      <w:r>
-        <w:t xml:space="preserve"> </w:t>
-      </w:r>
-      <w:proofErr w:type="spellStart"/>
-      <w:proofErr w:type="gramStart"/>
-      <w:r>
-        <w:t>enumType</w:t>
-      </w:r>
-      <w:proofErr w:type="spellEnd"/>
-      <w:r>
-        <w:t>[</w:t>
-      </w:r>
-      <w:proofErr w:type="gramEnd"/>
-      <w:r>
-        <w:t xml:space="preserve">] </w:t>
-      </w:r>
-      <w:proofErr w:type="spellStart"/>
-      <w:r>
-        <w:t>values</w:t>
-      </w:r>
-      <w:proofErr w:type="spellEnd"/>
-      <w:r>
-        <w:t xml:space="preserve">() — возвращает массив, содержащий все элементы перечисления в порядке их объявления; </w:t>
-      </w:r>
-    </w:p>
-    <w:p>
-      <w:proofErr w:type="spellStart"/>
-      <w:proofErr w:type="gramStart"/>
-      <w:r>
-        <w:t>static</w:t>
-      </w:r>
-      <w:proofErr w:type="spellEnd"/>
-      <w:r>
-        <w:t xml:space="preserve"> &gt;</w:t>
-      </w:r>
-      <w:proofErr w:type="gramEnd"/>
-      <w:r>
-        <w:t xml:space="preserve"> T </w:t>
-      </w:r>
-      <w:proofErr w:type="spellStart"/>
-      <w:r>
-        <w:t>valueOf</w:t>
-      </w:r>
-      <w:proofErr w:type="spellEnd"/>
-      <w:r>
-        <w:t xml:space="preserve">(Class </w:t>
-      </w:r>
-      <w:proofErr w:type="spellStart"/>
-      <w:r>
-        <w:t>enumType</w:t>
-      </w:r>
-      <w:proofErr w:type="spellEnd"/>
-      <w:r>
-        <w:t xml:space="preserve">, </w:t>
-      </w:r>
-      <w:proofErr w:type="spellStart"/>
-      <w:r>
-        <w:t>String</w:t>
-      </w:r>
-      <w:proofErr w:type="spellEnd"/>
-      <w:r>
-        <w:t xml:space="preserve"> </w:t>
-      </w:r>
-      <w:proofErr w:type="spellStart"/>
-      <w:r>
-        <w:t>arg</w:t>
-      </w:r>
-      <w:proofErr w:type="spellEnd"/>
-      <w:r>
-        <w:t xml:space="preserve">) — создает элемент перечисления, соответствующий заданному типу и значению передаваемой строки; </w:t>
-      </w:r>
-    </w:p>
-    <w:p>
-      <w:proofErr w:type="spellStart"/>
-      <w:r>
-        <w:t>static</w:t>
-      </w:r>
-      <w:proofErr w:type="spellEnd"/>
-      <w:r>
-        <w:t xml:space="preserve"> </w:t>
-      </w:r>
-      <w:proofErr w:type="spellStart"/>
-      <w:r>
-        <w:t>enumType</w:t>
-      </w:r>
-      <w:proofErr w:type="spellEnd"/>
-      <w:r>
-        <w:t xml:space="preserve"> </w:t>
-      </w:r>
-      <w:proofErr w:type="spellStart"/>
-      <w:proofErr w:type="gramStart"/>
-      <w:r>
-        <w:t>valueOf</w:t>
-      </w:r>
-      <w:proofErr w:type="spellEnd"/>
-      <w:r>
-        <w:t>(</w:t>
-      </w:r>
-      <w:proofErr w:type="spellStart"/>
-      <w:proofErr w:type="gramEnd"/>
-      <w:r>
-        <w:t>String</w:t>
-      </w:r>
-      <w:proofErr w:type="spellEnd"/>
-      <w:r>
-        <w:t xml:space="preserve"> </w:t>
-      </w:r>
-      <w:proofErr w:type="spellStart"/>
-      <w:r>
-        <w:t>arg</w:t>
-      </w:r>
-      <w:proofErr w:type="spellEnd"/>
-      <w:r>
-        <w:t xml:space="preserve">) — создает элемент перечисления, соответствующий значению передаваемой строки; </w:t>
-      </w:r>
-    </w:p>
-    <w:p>
-      <w:proofErr w:type="spellStart"/>
-      <w:r>
-        <w:t>int</w:t>
-      </w:r>
-      <w:proofErr w:type="spellEnd"/>
-      <w:r>
-        <w:t xml:space="preserve"> </w:t>
-      </w:r>
-      <w:proofErr w:type="spellStart"/>
-      <w:proofErr w:type="gramStart"/>
-      <w:r>
-        <w:t>ordinal</w:t>
-      </w:r>
-      <w:proofErr w:type="spellEnd"/>
-      <w:r>
-        <w:t>(</w:t>
-      </w:r>
-      <w:proofErr w:type="gramEnd"/>
-      <w:r>
-        <w:t xml:space="preserve">) — возвращает позицию элемента перечисления, начиная с нуля, следствием чего является возможность сравнения элементов перечисления между собой на больше\меньше соответствующими операторами; </w:t>
-      </w:r>
-    </w:p>
-    <w:p>
-      <w:proofErr w:type="spellStart"/>
-      <w:r>
-        <w:t>String</w:t>
-      </w:r>
-      <w:proofErr w:type="spellEnd"/>
-      <w:r>
-        <w:t xml:space="preserve"> </w:t>
-      </w:r>
-      <w:proofErr w:type="spellStart"/>
-      <w:proofErr w:type="gramStart"/>
-      <w:r>
-        <w:t>name</w:t>
-      </w:r>
-      <w:proofErr w:type="spellEnd"/>
-      <w:r>
-        <w:t>(</w:t>
-      </w:r>
-      <w:proofErr w:type="gramEnd"/>
-      <w:r>
-        <w:t xml:space="preserve">) — возвращает имя элемента, так же как и </w:t>
-      </w:r>
-      <w:proofErr w:type="spellStart"/>
-      <w:r>
-        <w:t>toString</w:t>
-      </w:r>
-      <w:proofErr w:type="spellEnd"/>
-      <w:r>
-        <w:t xml:space="preserve">(); </w:t>
-      </w:r>
-    </w:p>
-    <w:p>
-      <w:proofErr w:type="spellStart"/>
-      <w:r>
-        <w:t>int</w:t>
-      </w:r>
-      <w:proofErr w:type="spellEnd"/>
-      <w:r>
-        <w:t xml:space="preserve"> </w:t>
-      </w:r>
-      <w:proofErr w:type="spellStart"/>
-      <w:proofErr w:type="gramStart"/>
-      <w:r>
-        <w:t>compareTo</w:t>
-      </w:r>
-      <w:proofErr w:type="spellEnd"/>
-      <w:r>
-        <w:t>(</w:t>
-      </w:r>
-      <w:proofErr w:type="gramEnd"/>
-      <w:r>
-        <w:t xml:space="preserve">T t) — сравнивает элементы на больше, меньше либо равно. </w:t>
+      <w:r>
+        <w:t xml:space="preserve">Типобезопасные перечисления (typesafe enums) в Java представляют собой классы и являются подклассами абстрактного класса java.lang.Enum. Вместо слова class при описании перечисления используется слово enum. При этом объекты перечисления инициализируются прямым объявлением без помощи оператора new. При инициализации хотя бы одного перечисления происходит инициализация всех без исключения оставшихся элементов данного перечисления. </w:t>
+      </w:r>
+    </w:p>
+    <w:p>
+      <w:r>
+        <w:t xml:space="preserve">В операторах case используются константы без уточнения типа перечисления, так как его тип определен в switch. Перечисление как подкласс класса Enum может содержать поля, конструкторы и методы, реализовывать интерфейсы. Каждый элемент enum может использовать методы: </w:t>
+      </w:r>
+    </w:p>
+    <w:p>
+      <w:r>
+        <w:t xml:space="preserve">static enumType[] values() — возвращает массив, содержащий все элементы перечисления в порядке их объявления; </w:t>
+      </w:r>
+    </w:p>
+    <w:p>
+      <w:r>
+        <w:t xml:space="preserve">static &gt; T valueOf(Class enumType, String arg) — создает элемент перечисления, соответствующий заданному типу и значению передаваемой строки; </w:t>
+      </w:r>
+    </w:p>
+    <w:p>
+      <w:r>
+        <w:t xml:space="preserve">static enumType valueOf(String arg) — создает элемент перечисления, соответствующий значению передаваемой строки; </w:t>
+      </w:r>
+    </w:p>
+    <w:p>
+      <w:r>
+        <w:t xml:space="preserve">int ordinal() — возвращает позицию элемента перечисления, начиная с нуля, следствием чего является возможность сравнения элементов перечисления между собой на больше\меньше соответствующими операторами; </w:t>
+      </w:r>
+    </w:p>
+    <w:p>
+      <w:r>
+        <w:t xml:space="preserve">String name() — возвращает имя элемента, так же как и toString(); </w:t>
+      </w:r>
+    </w:p>
+    <w:p>
+      <w:r>
+        <w:t xml:space="preserve">int compareTo(T t) — сравнивает элементы на больше, меньше либо равно. </w:t>
       </w:r>
     </w:p>
     <w:p>
@@ -2395,83 +2064,7 @@
     </w:p>
     <w:p>
       <w:r>
-        <w:t xml:space="preserve">Перечисление является классом, поэтому в его теле можно объявлять, кроме методов, также поля и конструкторы. Все конструкторы вызываются автоматически при инициализации любого из элементов. Конструктор не может быть объявлен со спецификаторами </w:t>
-      </w:r>
-      <w:proofErr w:type="spellStart"/>
-      <w:r>
-        <w:t>public</w:t>
-      </w:r>
-      <w:proofErr w:type="spellEnd"/>
-      <w:r>
-        <w:t xml:space="preserve"> и </w:t>
-      </w:r>
-      <w:proofErr w:type="spellStart"/>
-      <w:r>
-        <w:t>protected</w:t>
-      </w:r>
-      <w:proofErr w:type="spellEnd"/>
-      <w:r>
-        <w:t xml:space="preserve">, так как не вызывается явно и перечисление не может быть суперклассом. Поля перечисления используются для сохранения дополнительной информации, связанной с его элементом. Метод </w:t>
-      </w:r>
-      <w:proofErr w:type="spellStart"/>
-      <w:proofErr w:type="gramStart"/>
-      <w:r>
-        <w:t>toString</w:t>
-      </w:r>
-      <w:proofErr w:type="spellEnd"/>
-      <w:r>
-        <w:t>(</w:t>
-      </w:r>
-      <w:proofErr w:type="gramEnd"/>
-      <w:r>
-        <w:t xml:space="preserve">) реализован в классе </w:t>
-      </w:r>
-      <w:proofErr w:type="spellStart"/>
-      <w:r>
-        <w:t>Enum</w:t>
-      </w:r>
-      <w:proofErr w:type="spellEnd"/>
-      <w:r>
-        <w:t xml:space="preserve"> для вывода элемента в виде строки. Если переопределить метод </w:t>
-      </w:r>
-      <w:proofErr w:type="spellStart"/>
-      <w:proofErr w:type="gramStart"/>
-      <w:r>
-        <w:t>toString</w:t>
-      </w:r>
-      <w:proofErr w:type="spellEnd"/>
-      <w:r>
-        <w:t>(</w:t>
-      </w:r>
-      <w:proofErr w:type="gramEnd"/>
-      <w:r>
-        <w:t xml:space="preserve">) в конкретной реализации перечисления, то можно выводить не только значение элемента, но и значения его полей, то есть предоставить полную информацию об объекте, как и определяется контрактом метода. Метод </w:t>
-      </w:r>
-      <w:proofErr w:type="spellStart"/>
-      <w:proofErr w:type="gramStart"/>
-      <w:r>
-        <w:t>ordinal</w:t>
-      </w:r>
-      <w:proofErr w:type="spellEnd"/>
-      <w:r>
-        <w:t>(</w:t>
-      </w:r>
-      <w:proofErr w:type="gramEnd"/>
-      <w:r>
-        <w:t xml:space="preserve">) определяет порядковый номер элемента перечисления, обратная задача не совсем тривиальна, но решаема. Определение элемента перечисления по позиции с применением метода </w:t>
-      </w:r>
-      <w:proofErr w:type="spellStart"/>
-      <w:proofErr w:type="gramStart"/>
-      <w:r>
-        <w:t>values</w:t>
-      </w:r>
-      <w:proofErr w:type="spellEnd"/>
-      <w:r>
-        <w:t>(</w:t>
-      </w:r>
-      <w:proofErr w:type="gramEnd"/>
-      <w:r>
-        <w:t>) преобразования элементов перечисления в массив</w:t>
+        <w:t>Перечисление является классом, поэтому в его теле можно объявлять, кроме методов, также поля и конструкторы. Все конструкторы вызываются автоматически при инициализации любого из элементов. Конструктор не может быть объявлен со спецификаторами public и protected, так как не вызывается явно и перечисление не может быть суперклассом. Поля перечисления используются для сохранения дополнительной информации, связанной с его элементом. Метод toString() реализован в классе Enum для вывода элемента в виде строки. Если переопределить метод toString() в конкретной реализации перечисления, то можно выводить не только значение элемента, но и значения его полей, то есть предоставить полную информацию об объекте, как и определяется контрактом метода. Метод ordinal() определяет порядковый номер элемента перечисления, обратная задача не совсем тривиальна, но решаема. Определение элемента перечисления по позиции с применением метода values() преобразования элементов перечисления в массив</w:t>
       </w:r>
     </w:p>
     <w:p>
@@ -2506,53 +2099,16 @@
     </w:p>
     <w:p>
       <w:r>
-        <w:t xml:space="preserve">• создавать экземпляры, используя ключевое слово </w:t>
-      </w:r>
-      <w:proofErr w:type="spellStart"/>
-      <w:r>
-        <w:t>new</w:t>
-      </w:r>
-      <w:proofErr w:type="spellEnd"/>
-      <w:r>
-        <w:t>.</w:t>
-      </w:r>
-    </w:p>
-    <w:p>
-      <w:r>
-        <w:t xml:space="preserve">Ключевое слово </w:t>
-      </w:r>
-      <w:proofErr w:type="spellStart"/>
-      <w:r>
-        <w:t>record</w:t>
-      </w:r>
-      <w:proofErr w:type="spellEnd"/>
-      <w:r>
-        <w:t xml:space="preserve"> представляет еще один способ создать класс с неизменяемыми экземплярами. Этот класс является подклассом класса </w:t>
-      </w:r>
-      <w:proofErr w:type="spellStart"/>
-      <w:proofErr w:type="gramStart"/>
-      <w:r>
-        <w:t>java.lang</w:t>
-      </w:r>
-      <w:proofErr w:type="gramEnd"/>
-      <w:r>
-        <w:t>.Record</w:t>
-      </w:r>
-      <w:proofErr w:type="spellEnd"/>
-      <w:r>
-        <w:t xml:space="preserve"> и, естественно, не может наследовать другой класс, а также </w:t>
+        <w:t>• создавать экземпляры, используя ключевое слово new.</w:t>
+      </w:r>
+    </w:p>
+    <w:p>
+      <w:r>
+        <w:t xml:space="preserve">Ключевое слово record представляет еще один способ создать класс с неизменяемыми экземплярами. Этот класс является подклассом класса java.lang.Record и, естественно, не может наследовать другой класс, а также </w:t>
       </w:r>
       <w:r>
         <w:lastRenderedPageBreak/>
-        <w:t xml:space="preserve">сам не может выступать в роли суперкласса. Реализация интерфейсов разрешается. Также класс </w:t>
-      </w:r>
-      <w:proofErr w:type="spellStart"/>
-      <w:r>
-        <w:t>record</w:t>
-      </w:r>
-      <w:proofErr w:type="spellEnd"/>
-      <w:r>
-        <w:t xml:space="preserve"> может объявлять собственные методы.</w:t>
+        <w:t>сам не может выступать в роли суперкласса. Реализация интерфейсов разрешается. Также класс record может объявлять собственные методы.</w:t>
       </w:r>
     </w:p>
     <w:p/>
@@ -2883,9 +2439,9 @@
           <w:lang w:val="en-US"/>
         </w:rPr>
         <w:drawing>
-          <wp:inline distT="0" distB="0" distL="0" distR="0" wp14:anchorId="0A5AEB03" wp14:editId="77216C59">
-            <wp:extent cx="5534797" cy="5734850"/>
-            <wp:effectExtent l="0" t="0" r="8890" b="0"/>
+          <wp:inline distT="0" distB="0" distL="0" distR="0" wp14:anchorId="0A5AEB03" wp14:editId="4C0FB341">
+            <wp:extent cx="5533106" cy="4278573"/>
+            <wp:effectExtent l="0" t="0" r="0" b="8255"/>
             <wp:docPr id="1095900444" name="Рисунок 1" descr="Изображение выглядит как текст, снимок экрана, программное обеспечение, Мультимедийное программное обеспечение&#10;&#10;Контент, сгенерированный ИИ, может содержать ошибки."/>
             <wp:cNvGraphicFramePr>
               <a:graphicFrameLocks xmlns:a="http://schemas.openxmlformats.org/drawingml/2006/main" noChangeAspect="1"/>
@@ -2897,20 +2453,27 @@
                     <pic:cNvPr id="1095900444" name="Рисунок 1" descr="Изображение выглядит как текст, снимок экрана, программное обеспечение, Мультимедийное программное обеспечение&#10;&#10;Контент, сгенерированный ИИ, может содержать ошибки."/>
                     <pic:cNvPicPr/>
                   </pic:nvPicPr>
-                  <pic:blipFill>
+                  <pic:blipFill rotWithShape="1">
                     <a:blip r:embed="rId23"/>
-                    <a:stretch>
-                      <a:fillRect/>
-                    </a:stretch>
+                    <a:srcRect t="1802" r="-504" b="23194"/>
+                    <a:stretch/>
                   </pic:blipFill>
-                  <pic:spPr>
+                  <pic:spPr bwMode="auto">
                     <a:xfrm>
                       <a:off x="0" y="0"/>
-                      <a:ext cx="5534797" cy="5734850"/>
+                      <a:ext cx="5534797" cy="4279880"/>
                     </a:xfrm>
                     <a:prstGeom prst="rect">
                       <a:avLst/>
                     </a:prstGeom>
+                    <a:ln>
+                      <a:noFill/>
+                    </a:ln>
+                    <a:extLst>
+                      <a:ext uri="{53640926-AAD7-44D8-BBD7-CCE9431645EC}">
+                        <a14:shadowObscured xmlns:a14="http://schemas.microsoft.com/office/drawing/2010/main"/>
+                      </a:ext>
+                    </a:extLst>
                   </pic:spPr>
                 </pic:pic>
               </a:graphicData>
@@ -3994,31 +3557,27 @@
     <w:p>
       <w:pPr>
         <w:ind w:firstLine="0"/>
+      </w:pPr>
+      <w:r>
+        <w:t>Изменение проекта с байками</w:t>
+      </w:r>
+    </w:p>
+    <w:p>
+      <w:pPr>
+        <w:ind w:firstLine="0"/>
         <w:rPr>
           <w:lang w:val="en-US"/>
         </w:rPr>
       </w:pPr>
       <w:r>
-        <w:t>Изменение проекта с байками</w:t>
-      </w:r>
-    </w:p>
-    <w:p>
-      <w:pPr>
-        <w:ind w:firstLine="0"/>
         <w:rPr>
           <w:lang w:val="en-US"/>
         </w:rPr>
-      </w:pPr>
-      <w:r>
-        <w:rPr>
-          <w:noProof/>
-          <w:lang w:val="en-US"/>
-        </w:rPr>
         <w:drawing>
-          <wp:inline distT="0" distB="0" distL="0" distR="0" wp14:anchorId="6ABE7721" wp14:editId="7D7880E5">
-            <wp:extent cx="5940425" cy="1762760"/>
-            <wp:effectExtent l="0" t="0" r="3175" b="8890"/>
-            <wp:docPr id="1298330707" name="Рисунок 1" descr="Изображение выглядит как текст, снимок экрана, Шрифт&#10;&#10;Контент, сгенерированный ИИ, может содержать ошибки."/>
+          <wp:inline distT="0" distB="0" distL="0" distR="0" wp14:anchorId="047A77D6" wp14:editId="6953F1D4">
+            <wp:extent cx="3543795" cy="1181265"/>
+            <wp:effectExtent l="0" t="0" r="0" b="0"/>
+            <wp:docPr id="2" name="Рисунок 2"/>
             <wp:cNvGraphicFramePr>
               <a:graphicFrameLocks xmlns:a="http://schemas.openxmlformats.org/drawingml/2006/main" noChangeAspect="1"/>
             </wp:cNvGraphicFramePr>
@@ -4026,7 +3585,7 @@
               <a:graphicData uri="http://schemas.openxmlformats.org/drawingml/2006/picture">
                 <pic:pic xmlns:pic="http://schemas.openxmlformats.org/drawingml/2006/picture">
                   <pic:nvPicPr>
-                    <pic:cNvPr id="1298330707" name="Рисунок 1" descr="Изображение выглядит как текст, снимок экрана, Шрифт&#10;&#10;Контент, сгенерированный ИИ, может содержать ошибки."/>
+                    <pic:cNvPr id="1" name=""/>
                     <pic:cNvPicPr/>
                   </pic:nvPicPr>
                   <pic:blipFill>
@@ -4038,7 +3597,151 @@
                   <pic:spPr>
                     <a:xfrm>
                       <a:off x="0" y="0"/>
-                      <a:ext cx="5940425" cy="1762760"/>
+                      <a:ext cx="3543795" cy="1181265"/>
+                    </a:xfrm>
+                    <a:prstGeom prst="rect">
+                      <a:avLst/>
+                    </a:prstGeom>
+                  </pic:spPr>
+                </pic:pic>
+              </a:graphicData>
+            </a:graphic>
+          </wp:inline>
+        </w:drawing>
+      </w:r>
+    </w:p>
+    <w:p>
+      <w:pPr>
+        <w:ind w:firstLine="0"/>
+        <w:rPr>
+          <w:lang w:val="en-US"/>
+        </w:rPr>
+      </w:pPr>
+      <w:r>
+        <w:rPr>
+          <w:lang w:val="en-US"/>
+        </w:rPr>
+        <w:drawing>
+          <wp:inline distT="0" distB="0" distL="0" distR="0" wp14:anchorId="6E928360" wp14:editId="44E31E26">
+            <wp:extent cx="5940425" cy="723900"/>
+            <wp:effectExtent l="0" t="0" r="3175" b="0"/>
+            <wp:docPr id="3" name="Рисунок 3"/>
+            <wp:cNvGraphicFramePr>
+              <a:graphicFrameLocks xmlns:a="http://schemas.openxmlformats.org/drawingml/2006/main" noChangeAspect="1"/>
+            </wp:cNvGraphicFramePr>
+            <a:graphic xmlns:a="http://schemas.openxmlformats.org/drawingml/2006/main">
+              <a:graphicData uri="http://schemas.openxmlformats.org/drawingml/2006/picture">
+                <pic:pic xmlns:pic="http://schemas.openxmlformats.org/drawingml/2006/picture">
+                  <pic:nvPicPr>
+                    <pic:cNvPr id="1" name=""/>
+                    <pic:cNvPicPr/>
+                  </pic:nvPicPr>
+                  <pic:blipFill>
+                    <a:blip r:embed="rId41"/>
+                    <a:stretch>
+                      <a:fillRect/>
+                    </a:stretch>
+                  </pic:blipFill>
+                  <pic:spPr>
+                    <a:xfrm>
+                      <a:off x="0" y="0"/>
+                      <a:ext cx="5940425" cy="723900"/>
+                    </a:xfrm>
+                    <a:prstGeom prst="rect">
+                      <a:avLst/>
+                    </a:prstGeom>
+                  </pic:spPr>
+                </pic:pic>
+              </a:graphicData>
+            </a:graphic>
+          </wp:inline>
+        </w:drawing>
+      </w:r>
+    </w:p>
+    <w:p>
+      <w:pPr>
+        <w:ind w:firstLine="0"/>
+        <w:rPr>
+          <w:lang w:val="en-US"/>
+        </w:rPr>
+      </w:pPr>
+      <w:r>
+        <w:rPr>
+          <w:lang w:val="en-US"/>
+        </w:rPr>
+        <w:drawing>
+          <wp:inline distT="0" distB="0" distL="0" distR="0" wp14:anchorId="57C5CEF8" wp14:editId="5AA1D4E9">
+            <wp:extent cx="4829849" cy="790685"/>
+            <wp:effectExtent l="0" t="0" r="8890" b="9525"/>
+            <wp:docPr id="4" name="Рисунок 4"/>
+            <wp:cNvGraphicFramePr>
+              <a:graphicFrameLocks xmlns:a="http://schemas.openxmlformats.org/drawingml/2006/main" noChangeAspect="1"/>
+            </wp:cNvGraphicFramePr>
+            <a:graphic xmlns:a="http://schemas.openxmlformats.org/drawingml/2006/main">
+              <a:graphicData uri="http://schemas.openxmlformats.org/drawingml/2006/picture">
+                <pic:pic xmlns:pic="http://schemas.openxmlformats.org/drawingml/2006/picture">
+                  <pic:nvPicPr>
+                    <pic:cNvPr id="1" name=""/>
+                    <pic:cNvPicPr/>
+                  </pic:nvPicPr>
+                  <pic:blipFill>
+                    <a:blip r:embed="rId42"/>
+                    <a:stretch>
+                      <a:fillRect/>
+                    </a:stretch>
+                  </pic:blipFill>
+                  <pic:spPr>
+                    <a:xfrm>
+                      <a:off x="0" y="0"/>
+                      <a:ext cx="4829849" cy="790685"/>
+                    </a:xfrm>
+                    <a:prstGeom prst="rect">
+                      <a:avLst/>
+                    </a:prstGeom>
+                  </pic:spPr>
+                </pic:pic>
+              </a:graphicData>
+            </a:graphic>
+          </wp:inline>
+        </w:drawing>
+      </w:r>
+    </w:p>
+    <w:p>
+      <w:pPr>
+        <w:ind w:firstLine="0"/>
+        <w:rPr>
+          <w:lang w:val="en-US"/>
+        </w:rPr>
+      </w:pPr>
+      <w:r>
+        <w:rPr>
+          <w:lang w:val="en-US"/>
+        </w:rPr>
+        <w:drawing>
+          <wp:inline distT="0" distB="0" distL="0" distR="0" wp14:anchorId="1C4E69E7" wp14:editId="7A8C637F">
+            <wp:extent cx="5940425" cy="920115"/>
+            <wp:effectExtent l="0" t="0" r="3175" b="0"/>
+            <wp:docPr id="1" name="Рисунок 1"/>
+            <wp:cNvGraphicFramePr>
+              <a:graphicFrameLocks xmlns:a="http://schemas.openxmlformats.org/drawingml/2006/main" noChangeAspect="1"/>
+            </wp:cNvGraphicFramePr>
+            <a:graphic xmlns:a="http://schemas.openxmlformats.org/drawingml/2006/main">
+              <a:graphicData uri="http://schemas.openxmlformats.org/drawingml/2006/picture">
+                <pic:pic xmlns:pic="http://schemas.openxmlformats.org/drawingml/2006/picture">
+                  <pic:nvPicPr>
+                    <pic:cNvPr id="1" name=""/>
+                    <pic:cNvPicPr/>
+                  </pic:nvPicPr>
+                  <pic:blipFill>
+                    <a:blip r:embed="rId43"/>
+                    <a:stretch>
+                      <a:fillRect/>
+                    </a:stretch>
+                  </pic:blipFill>
+                  <pic:spPr>
+                    <a:xfrm>
+                      <a:off x="0" y="0"/>
+                      <a:ext cx="5940425" cy="920115"/>
                     </a:xfrm>
                     <a:prstGeom prst="rect">
                       <a:avLst/>
@@ -4092,7 +3795,7 @@
                     <pic:cNvPicPr/>
                   </pic:nvPicPr>
                   <pic:blipFill>
-                    <a:blip r:embed="rId41"/>
+                    <a:blip r:embed="rId44"/>
                     <a:stretch>
                       <a:fillRect/>
                     </a:stretch>
@@ -4137,7 +3840,7 @@
                     <pic:cNvPicPr/>
                   </pic:nvPicPr>
                   <pic:blipFill>
-                    <a:blip r:embed="rId42"/>
+                    <a:blip r:embed="rId45"/>
                     <a:stretch>
                       <a:fillRect/>
                     </a:stretch>
@@ -4282,72 +3985,38 @@
     </w:p>
     <w:p>
       <w:r>
-        <w:t xml:space="preserve">5. Постоянными множителями (константами) можно пренебречь. Если C является константой, то </w:t>
-      </w:r>
-      <w:proofErr w:type="gramStart"/>
-      <w:r>
-        <w:t>O(</w:t>
-      </w:r>
-      <w:proofErr w:type="gramEnd"/>
-      <w:r>
-        <w:t>C f(N)) или O(f(C N)) можно записать как O(f(N)). Приведенные правила кажутся немного формальными из-за абстрактных функций f(N) и g(N), но на самом деле ими очень легко пользоваться на практике. Ниже приведено несколько примеров, которые облегчат понимание</w:t>
+        <w:t>5. Постоянными множителями (константами) можно пренебречь. Если C является константой, то O(C f(N)) или O(f(C N)) можно записать как O(f(N)). Приведенные правила кажутся немного формальными из-за абстрактных функций f(N) и g(N), но на самом деле ими очень легко пользоваться на практике. Ниже приведено несколько примеров, которые облегчат понимание</w:t>
       </w:r>
       <w:r>
         <w:t>.</w:t>
       </w:r>
     </w:p>
     <w:p>
-      <w:proofErr w:type="spellStart"/>
       <w:r>
         <w:rPr>
           <w:b/>
           <w:bCs/>
         </w:rPr>
-        <w:t>sqrt</w:t>
-      </w:r>
-      <w:proofErr w:type="spellEnd"/>
+        <w:t>sqrt (N)</w:t>
+      </w:r>
+      <w:r>
+        <w:t xml:space="preserve"> Алгоритмы с производительностью O(sqrt (N)), где sqrt — функция извлечения квадратного корня, не являются общими и не </w:t>
+      </w:r>
+      <w:r>
+        <w:lastRenderedPageBreak/>
+        <w:t xml:space="preserve">рассматриваются в данной книге. Эта функция возрастает очень медленно, хотя и несколько быстрее, чем log (N). </w:t>
+      </w:r>
+    </w:p>
+    <w:p>
       <w:r>
         <w:rPr>
           <w:b/>
           <w:bCs/>
         </w:rPr>
-        <w:t xml:space="preserve"> (N)</w:t>
-      </w:r>
-      <w:r>
-        <w:t xml:space="preserve"> Алгоритмы с производительностью </w:t>
-      </w:r>
-      <w:proofErr w:type="gramStart"/>
-      <w:r>
-        <w:t>O(</w:t>
-      </w:r>
-      <w:proofErr w:type="spellStart"/>
-      <w:proofErr w:type="gramEnd"/>
-      <w:r>
-        <w:t>sqrt</w:t>
-      </w:r>
-      <w:proofErr w:type="spellEnd"/>
-      <w:r>
-        <w:t xml:space="preserve"> (N)), где </w:t>
-      </w:r>
-      <w:proofErr w:type="spellStart"/>
-      <w:r>
-        <w:t>sqrt</w:t>
-      </w:r>
-      <w:proofErr w:type="spellEnd"/>
-      <w:r>
-        <w:t xml:space="preserve"> — функция извлечения квадратного корня, не являются общими и не </w:t>
-      </w:r>
-      <w:r>
-        <w:lastRenderedPageBreak/>
-        <w:t xml:space="preserve">рассматриваются в данной книге. Эта функция возрастает очень медленно, хотя и несколько быстрее, чем </w:t>
-      </w:r>
-      <w:proofErr w:type="spellStart"/>
-      <w:r>
-        <w:t>log</w:t>
-      </w:r>
-      <w:proofErr w:type="spellEnd"/>
-      <w:r>
-        <w:t xml:space="preserve"> (N). </w:t>
+        <w:t>N</w:t>
+      </w:r>
+      <w:r>
+        <w:t xml:space="preserve"> Алгоритм FindLargest (см. пункт «Правило 1» подраздела «Асимптотическая сложность алгоритма» в разделе «Свойство алгоритма» текущей главы) имеет производительность O(N). Функция N возрастает быстрее, чем log (N) и sqrt (N), но все же не так быстро, поэтому большинство подобных алгоритмов демонстрирует на практике хорошую производительность. </w:t>
       </w:r>
     </w:p>
     <w:p>
@@ -4356,169 +4025,27 @@
           <w:b/>
           <w:bCs/>
         </w:rPr>
+        <w:t>N log N</w:t>
+      </w:r>
+      <w:r>
+        <w:t xml:space="preserve"> Предположим, что алгоритм перебирает все элементы в поставленной задаче, а затем в отдельном цикле выполняет с элементом какую-то операцию O(log (N)). В этом случае производительность алгоритма определяется выражением O(N log N) или O(N log N). Как вариант, задача может выглядеть так: алгоритм выполняет операцию O(log (N)) и на каждом ее шаге что-то делает с каждым элементом. </w:t>
+      </w:r>
+    </w:p>
+    <w:p>
+      <w:r>
+        <w:t xml:space="preserve">Предположим, у вас есть отсортированное дерево, содержащее N элементов (как описано выше) и такой же размерности массив. Вам надо узнать, какие из элементов массива присутствуют в дереве. Один из способов выяснить это — осуществить циклическое прохождение по величинам массива, задействовав описанный ранее метод поиска по дереву. В процессе работы алгоритм проверит N элементов и выполнит log (N) шагов для каждого из них, так что общая производительность будет O(N log N). </w:t>
+      </w:r>
+    </w:p>
+    <w:p>
+      <w:r>
+        <w:t>Для многих алгоритмов сортировки, основанных на сравнении элементов, время работы составляет O(N log N). На самом деле можно доказать, что любой подобный алгоритм проходит как минимум такое количество шагов, что очень удобно для определения асимптотической сложности. Однако некоторые алгоритмы являются все же более быстрыми благодаря целым числам, которые игнорируются асимптотическим обозначением.</w:t>
+      </w:r>
+    </w:p>
+    <w:p>
+      <w:r>
         <w:t>N</w:t>
       </w:r>
       <w:r>
-        <w:t xml:space="preserve"> Алгоритм </w:t>
-      </w:r>
-      <w:proofErr w:type="spellStart"/>
-      <w:r>
-        <w:t>FindLargest</w:t>
-      </w:r>
-      <w:proofErr w:type="spellEnd"/>
-      <w:r>
-        <w:t xml:space="preserve"> (см. пункт «Правило 1» подраздела «Асимптотическая сложность алгоритма» в разделе «Свойство алгоритма» текущей главы) имеет производительность O(N). Функция N возрастает быстрее, чем </w:t>
-      </w:r>
-      <w:proofErr w:type="spellStart"/>
-      <w:r>
-        <w:t>log</w:t>
-      </w:r>
-      <w:proofErr w:type="spellEnd"/>
-      <w:r>
-        <w:t xml:space="preserve"> (N) и </w:t>
-      </w:r>
-      <w:proofErr w:type="spellStart"/>
-      <w:r>
-        <w:t>sqrt</w:t>
-      </w:r>
-      <w:proofErr w:type="spellEnd"/>
-      <w:r>
-        <w:t xml:space="preserve"> (N), но все же не так быстро, поэтому большинство подобных алгоритмов демонстрирует на практике хорошую производительность. </w:t>
-      </w:r>
-    </w:p>
-    <w:p>
-      <w:r>
-        <w:rPr>
-          <w:b/>
-          <w:bCs/>
-        </w:rPr>
-        <w:t xml:space="preserve">N </w:t>
-      </w:r>
-      <w:proofErr w:type="spellStart"/>
-      <w:r>
-        <w:rPr>
-          <w:b/>
-          <w:bCs/>
-        </w:rPr>
-        <w:t>log</w:t>
-      </w:r>
-      <w:proofErr w:type="spellEnd"/>
-      <w:r>
-        <w:rPr>
-          <w:b/>
-          <w:bCs/>
-        </w:rPr>
-        <w:t xml:space="preserve"> N</w:t>
-      </w:r>
-      <w:r>
-        <w:t xml:space="preserve"> Предположим, что алгоритм перебирает все элементы в поставленной задаче, а затем в отдельном цикле выполняет с элементом какую-то операцию </w:t>
-      </w:r>
-      <w:proofErr w:type="gramStart"/>
-      <w:r>
-        <w:t>O(</w:t>
-      </w:r>
-      <w:proofErr w:type="spellStart"/>
-      <w:proofErr w:type="gramEnd"/>
-      <w:r>
-        <w:t>log</w:t>
-      </w:r>
-      <w:proofErr w:type="spellEnd"/>
-      <w:r>
-        <w:t xml:space="preserve"> (N)). В этом случае производительность алгоритма определяется выражением </w:t>
-      </w:r>
-      <w:proofErr w:type="gramStart"/>
-      <w:r>
-        <w:t>O(</w:t>
-      </w:r>
-      <w:proofErr w:type="gramEnd"/>
-      <w:r>
-        <w:t xml:space="preserve">N </w:t>
-      </w:r>
-      <w:proofErr w:type="spellStart"/>
-      <w:r>
-        <w:t>log</w:t>
-      </w:r>
-      <w:proofErr w:type="spellEnd"/>
-      <w:r>
-        <w:t xml:space="preserve"> N) или O(N </w:t>
-      </w:r>
-      <w:proofErr w:type="spellStart"/>
-      <w:r>
-        <w:t>log</w:t>
-      </w:r>
-      <w:proofErr w:type="spellEnd"/>
-      <w:r>
-        <w:t xml:space="preserve"> N). Как вариант, задача может выглядеть так: алгоритм выполняет операцию </w:t>
-      </w:r>
-      <w:proofErr w:type="gramStart"/>
-      <w:r>
-        <w:t>O(</w:t>
-      </w:r>
-      <w:proofErr w:type="spellStart"/>
-      <w:proofErr w:type="gramEnd"/>
-      <w:r>
-        <w:t>log</w:t>
-      </w:r>
-      <w:proofErr w:type="spellEnd"/>
-      <w:r>
-        <w:t xml:space="preserve"> (N)) и на каждом ее шаге что-то делает с каждым элементом. </w:t>
-      </w:r>
-    </w:p>
-    <w:p>
-      <w:r>
-        <w:t xml:space="preserve">Предположим, у вас есть отсортированное дерево, содержащее N элементов (как описано выше) и такой же размерности массив. Вам надо узнать, какие из элементов массива присутствуют в дереве. Один из способов выяснить это — осуществить циклическое прохождение по величинам массива, задействовав описанный ранее метод поиска по дереву. В процессе работы алгоритм проверит N элементов и выполнит </w:t>
-      </w:r>
-      <w:proofErr w:type="spellStart"/>
-      <w:r>
-        <w:t>log</w:t>
-      </w:r>
-      <w:proofErr w:type="spellEnd"/>
-      <w:r>
-        <w:t xml:space="preserve"> (N) шагов для каждого из них, так что общая производительность будет </w:t>
-      </w:r>
-      <w:proofErr w:type="gramStart"/>
-      <w:r>
-        <w:t>O(</w:t>
-      </w:r>
-      <w:proofErr w:type="gramEnd"/>
-      <w:r>
-        <w:t xml:space="preserve">N </w:t>
-      </w:r>
-      <w:proofErr w:type="spellStart"/>
-      <w:r>
-        <w:t>log</w:t>
-      </w:r>
-      <w:proofErr w:type="spellEnd"/>
-      <w:r>
-        <w:t xml:space="preserve"> N). </w:t>
-      </w:r>
-    </w:p>
-    <w:p>
-      <w:r>
-        <w:t xml:space="preserve">Для многих алгоритмов сортировки, основанных на сравнении элементов, время работы составляет </w:t>
-      </w:r>
-      <w:proofErr w:type="gramStart"/>
-      <w:r>
-        <w:t>O(</w:t>
-      </w:r>
-      <w:proofErr w:type="gramEnd"/>
-      <w:r>
-        <w:t xml:space="preserve">N </w:t>
-      </w:r>
-      <w:proofErr w:type="spellStart"/>
-      <w:r>
-        <w:t>log</w:t>
-      </w:r>
-      <w:proofErr w:type="spellEnd"/>
-      <w:r>
-        <w:t xml:space="preserve"> N). На самом деле можно доказать, что любой подобный алгоритм проходит как минимум такое количество шагов, что очень удобно для определения асимптотической сложности. Однако некоторые алгоритмы являются все же более быстрыми благодаря целым числам, которые игнорируются асимптотическим обозначением.</w:t>
-      </w:r>
-    </w:p>
-    <w:p>
-      <w:r>
-        <w:t>N</w:t>
-      </w:r>
-      <w:r>
         <w:rPr>
           <w:vertAlign w:val="superscript"/>
         </w:rPr>
@@ -4529,52 +4056,12 @@
       </w:r>
       <w:r>
         <w:lastRenderedPageBreak/>
-        <w:t xml:space="preserve">производительность </w:t>
-      </w:r>
-      <w:proofErr w:type="gramStart"/>
-      <w:r>
-        <w:t>O(</w:t>
-      </w:r>
-      <w:proofErr w:type="gramEnd"/>
-      <w:r>
-        <w:t xml:space="preserve">N2 ). Например, алгоритм </w:t>
-      </w:r>
-      <w:proofErr w:type="spellStart"/>
-      <w:r>
-        <w:t>ContainsDuplicates</w:t>
-      </w:r>
-      <w:proofErr w:type="spellEnd"/>
-      <w:r>
-        <w:t xml:space="preserve"> (см. пункт «Правило 4» подраздела «Асимптотическая сложность алгоритма» в разделе «Свойство алгоритма» текущей главы) выполняется именно за такое время. Возможны и другие степени N, предположим </w:t>
-      </w:r>
-      <w:proofErr w:type="gramStart"/>
-      <w:r>
-        <w:t>O(</w:t>
-      </w:r>
-      <w:proofErr w:type="gramEnd"/>
-      <w:r>
-        <w:t xml:space="preserve">N3 ) или O(N4 ). Однако они являются значительно более медленными, чем </w:t>
-      </w:r>
-      <w:proofErr w:type="gramStart"/>
-      <w:r>
-        <w:t>O(</w:t>
-      </w:r>
-      <w:proofErr w:type="gramEnd"/>
-      <w:r>
-        <w:t xml:space="preserve">N2 ). </w:t>
-      </w:r>
-    </w:p>
-    <w:p>
-      <w:r>
-        <w:t xml:space="preserve">Говорят, алгоритм имеет многочленное время работы, если оно включает в себя многочлен N: например O(N), </w:t>
-      </w:r>
-      <w:proofErr w:type="gramStart"/>
-      <w:r>
-        <w:t>O(</w:t>
-      </w:r>
-      <w:proofErr w:type="gramEnd"/>
-      <w:r>
-        <w:t xml:space="preserve">N2 ), O(N6 ) и даже O(N4000). В любом случае подобные задачи можно решить. А вот экспоненциальное и факториальное время работы, описанное ниже, возрастает очень быстро, поэтому алгоритмы с указанной производительностью будут применимы только для небольшого количества входных данных. </w:t>
+        <w:t xml:space="preserve">производительность O(N2 ). Например, алгоритм ContainsDuplicates (см. пункт «Правило 4» подраздела «Асимптотическая сложность алгоритма» в разделе «Свойство алгоритма» текущей главы) выполняется именно за такое время. Возможны и другие степени N, предположим O(N3 ) или O(N4 ). Однако они являются значительно более медленными, чем O(N2 ). </w:t>
+      </w:r>
+    </w:p>
+    <w:p>
+      <w:r>
+        <w:t xml:space="preserve">Говорят, алгоритм имеет многочленное время работы, если оно включает в себя многочлен N: например O(N), O(N2 ), O(N6 ) и даже O(N4000). В любом случае подобные задачи можно решить. А вот экспоненциальное и факториальное время работы, описанное ниже, возрастает очень быстро, поэтому алгоритмы с указанной производительностью будут применимы только для небольшого количества входных данных. </w:t>
       </w:r>
     </w:p>
     <w:p>
@@ -4608,15 +4095,7 @@
       </w:r>
       <w:r>
         <w:lastRenderedPageBreak/>
-        <w:t xml:space="preserve">имеется список городов. Его задача — составить маршрут таким образом, чтобы посетить каждый населенный пункт один раз и вернуться в отправную точку, преодолев минимальное расстояние. Если городов немного, то все просто, </w:t>
-      </w:r>
-      <w:proofErr w:type="gramStart"/>
-      <w:r>
-        <w:t>но</w:t>
-      </w:r>
-      <w:proofErr w:type="gramEnd"/>
-      <w:r>
-        <w:t xml:space="preserve"> если список длинный, задача усложняется на порядок. Наиболее очевидный способ решения — перебрать все возможные варианты маршрута. Так, с помощью алгоритма можно выбрать N близлежащих населенных пунктов для первого города. После этого у вас останется N – 1 возможных пунктов, которые еще нужно посетить, затем N – 2 и т. д. Следовательно, общее количество вариантов маршрутов составит N (N – 1) (N – 2) ... 1 = N!</w:t>
+        <w:t>имеется список городов. Его задача — составить маршрут таким образом, чтобы посетить каждый населенный пункт один раз и вернуться в отправную точку, преодолев минимальное расстояние. Если городов немного, то все просто, но если список длинный, задача усложняется на порядок. Наиболее очевидный способ решения — перебрать все возможные варианты маршрута. Так, с помощью алгоритма можно выбрать N близлежащих населенных пунктов для первого города. После этого у вас останется N – 1 возможных пунктов, которые еще нужно посетить, затем N – 2 и т. д. Следовательно, общее количество вариантов маршрутов составит N (N – 1) (N – 2) ... 1 = N!</w:t>
       </w:r>
     </w:p>
     <w:p/>
@@ -4682,7 +4161,7 @@
                     <pic:cNvPicPr/>
                   </pic:nvPicPr>
                   <pic:blipFill>
-                    <a:blip r:embed="rId43"/>
+                    <a:blip r:embed="rId46"/>
                     <a:stretch>
                       <a:fillRect/>
                     </a:stretch>
@@ -4736,15 +4215,7 @@
         </w:numPr>
       </w:pPr>
       <w:r>
-        <w:t xml:space="preserve">N </w:t>
-      </w:r>
-      <w:proofErr w:type="gramStart"/>
-      <w:r>
-        <w:t>&lt; 4</w:t>
-      </w:r>
-      <w:proofErr w:type="gramEnd"/>
-      <w:r>
-        <w:t>,92 и N &gt; 15,77</w:t>
+        <w:t>N &lt; 4,92 и N &gt; 15,77</w:t>
       </w:r>
     </w:p>
     <w:p>
